--- a/D/Divine Guidance.docx
+++ b/D/Divine Guidance.docx
@@ -599,11 +599,20 @@
     <w:p>
       <w:pPr>
         <w:pStyle w:val="NoSpacing"/>
-      </w:pPr>
-      <w:r>
         <w:rPr>
           <w:u w:val="single"/>
         </w:rPr>
+      </w:pPr>
+    </w:p>
+    <w:p>
+      <w:pPr>
+        <w:pStyle w:val="NoSpacing"/>
+      </w:pPr>
+      <w:r>
+        <w:rPr>
+          <w:u w:val="single"/>
+        </w:rPr>
+        <w:lastRenderedPageBreak/>
         <w:t>Guidance Through Prayer</w:t>
       </w:r>
       <w:r>
@@ -615,7 +624,6 @@
         <w:pStyle w:val="NoSpacing"/>
       </w:pPr>
       <w:r>
-        <w:lastRenderedPageBreak/>
         <w:t>Guidance through prayer is only when a believer is confronted with a situation not specified by some direct command in Scripture. In Acts 11:5 for example, a believer should never pray about marrying an unbeliever. 2 Corinthians 6:14 commands no marriage is to be contracted between a believer and the unbeliever. The male believer should use prayer when determining the right woman to marry and the female believer should use prayer in determining the right man to marry. Guidance is used in a specific instance by prayer and other grace assets.</w:t>
       </w:r>
       <w:r>
@@ -876,6 +884,7 @@
         <w:pStyle w:val="Verses"/>
       </w:pPr>
       <w:r>
+        <w:lastRenderedPageBreak/>
         <w:t>“</w:t>
       </w:r>
       <w:r>
@@ -885,11 +894,7 @@
         <w:t>“</w:t>
       </w:r>
       <w:r>
-        <w:t xml:space="preserve">If You will deliver Israel through me, as You have spoken, behold, I will </w:t>
-      </w:r>
-      <w:r>
-        <w:lastRenderedPageBreak/>
-        <w:t>put a fleece of wool on the threshing floor. If there is dew on the fleece only, and it is dry on all the ground, then I will know that You will deliver Israel through me, as You have spoken.</w:t>
+        <w:t>If You will deliver Israel through me, as You have spoken, behold, I will put a fleece of wool on the threshing floor. If there is dew on the fleece only, and it is dry on all the ground, then I will know that You will deliver Israel through me, as You have spoken.</w:t>
       </w:r>
       <w:r>
         <w:t>”</w:t>
@@ -1174,11 +1179,11 @@
         <w:t>Hebrews 11:24-26</w:t>
       </w:r>
       <w:r>
-        <w:t xml:space="preserve">, “refused to be called” means that Moses exercised his volition to refuse. “Choosing rather to endure ill-treatment” indicates that the will of God eliminates one thing and enables another choice. “Considering the reproach of Christ” means to think the matter through using divine viewpoint! Select </w:t>
+        <w:t xml:space="preserve">, “refused to be called” means that Moses exercised his volition to refuse. “Choosing rather to endure ill-treatment” indicates that the will of God eliminates one thing and enables another choice. </w:t>
       </w:r>
       <w:r>
         <w:lastRenderedPageBreak/>
-        <w:t>the pertinent doctrines and apply them. Moses did so. “For he was looking to the reward” means he made the decision with eternity’s values in view.</w:t>
+        <w:t>“Considering the reproach of Christ” means to think the matter through using divine viewpoint! Select the pertinent doctrines and apply them. Moses did so. “For he was looking to the reward” means he made the decision with eternity’s values in view.</w:t>
       </w:r>
     </w:p>
     <w:p>
@@ -1438,14 +1443,11 @@
         <w:pStyle w:val="Verses"/>
       </w:pPr>
       <w:r>
+        <w:lastRenderedPageBreak/>
         <w:t>“</w:t>
       </w:r>
       <w:r>
-        <w:t xml:space="preserve">This is His commandment, that we believe in the name of His Son Jesus Christ, and love one another, </w:t>
-      </w:r>
-      <w:r>
-        <w:lastRenderedPageBreak/>
-        <w:t>just as He commanded us.</w:t>
+        <w:t>This is His commandment, that we believe in the name of His Son Jesus Christ, and love one another, just as He commanded us.</w:t>
       </w:r>
       <w:r>
         <w:t>”</w:t>
@@ -1708,11 +1710,21 @@
           <w:bCs/>
         </w:rPr>
       </w:pPr>
-      <w:r>
+    </w:p>
+    <w:p>
+      <w:pPr>
+        <w:pStyle w:val="NoSpacing"/>
         <w:rPr>
           <w:b/>
           <w:bCs/>
         </w:rPr>
+      </w:pPr>
+      <w:r>
+        <w:rPr>
+          <w:b/>
+          <w:bCs/>
+        </w:rPr>
+        <w:lastRenderedPageBreak/>
         <w:t>The Will of God for Paul</w:t>
       </w:r>
     </w:p>
@@ -1721,187 +1733,180 @@
         <w:pStyle w:val="NoSpacing"/>
       </w:pPr>
       <w:r>
-        <w:t xml:space="preserve">There is a tendency for some to deify the Apostle Paul. Some cults feel that Paul’s writings are more </w:t>
-      </w:r>
+        <w:t>There is a tendency for some to deify the Apostle Paul. Some cults feel that Paul’s writings are more authoritative than other Scriptures. To them he could do no evil. However, Paul had difficulty with the geographical will of God.</w:t>
+      </w:r>
+    </w:p>
+    <w:p>
+      <w:pPr>
+        <w:pStyle w:val="NoSpacing"/>
+      </w:pPr>
+      <w:r>
+        <w:t>In Romans 15:22, God’s will for Paul geographically was to go to Rome and Spain.</w:t>
+      </w:r>
+      <w:r>
+        <w:t xml:space="preserve"> </w:t>
+      </w:r>
+      <w:r>
+        <w:t>Going to Jerusalem was not in God’s will. He went with other believers back to Jerusalem to deliver an offering to poor saints at Jerusalem.</w:t>
+      </w:r>
+      <w:r>
+        <w:t xml:space="preserve"> </w:t>
+      </w:r>
+      <w:r>
+        <w:t>Rom. 15:25; Rom. 15:26.</w:t>
+      </w:r>
+    </w:p>
+    <w:p>
+      <w:pPr>
+        <w:pStyle w:val="Verses"/>
+      </w:pPr>
+      <w:r>
+        <w:t xml:space="preserve">“For this reason I have often been prevented from coming to you;” (Romans 15:22, NASB) </w:t>
+      </w:r>
+    </w:p>
+    <w:p>
+      <w:pPr>
+        <w:pStyle w:val="Verses"/>
+      </w:pPr>
+      <w:r>
+        <w:t xml:space="preserve">“but now, I am going to Jerusalem serving the saints.” (Romans 15:25, NASB) </w:t>
+      </w:r>
+    </w:p>
+    <w:p>
+      <w:pPr>
+        <w:pStyle w:val="Verses"/>
+      </w:pPr>
+      <w:r>
+        <w:t>“For Macedonia and Achaia have been pleased to make a contribution for the poor among the saints in Jerusalem.” (Romans 15:26, NASB)</w:t>
+      </w:r>
+    </w:p>
+    <w:p>
+      <w:pPr>
+        <w:pStyle w:val="NoSpacing"/>
+      </w:pPr>
+      <w:r>
+        <w:t>Paul had nothing to do with delivering offerings. Paul’s spiritual gift was Apostleship. This offering was taken up at Philippi, Corinth, and Thessalonica. This office of Paul’s did not include handling or carrying finances.</w:t>
+      </w:r>
+      <w:r>
+        <w:t xml:space="preserve"> </w:t>
+      </w:r>
+      <w:r>
+        <w:t>2 Cor. 8; 2 Cor. 9.</w:t>
+      </w:r>
+    </w:p>
+    <w:p>
+      <w:pPr>
+        <w:pStyle w:val="NoSpacing"/>
+        <w:rPr>
+          <w:u w:val="single"/>
+        </w:rPr>
+      </w:pPr>
+      <w:r>
+        <w:rPr>
+          <w:u w:val="single"/>
+        </w:rPr>
+        <w:t xml:space="preserve">God’s Warnings to Paul </w:t>
+      </w:r>
+    </w:p>
+    <w:p>
+      <w:pPr>
+        <w:pStyle w:val="NoSpacing"/>
+      </w:pPr>
+      <w:r>
+        <w:t>In Acts 21:4, “</w:t>
+      </w:r>
+      <w:r>
+        <w:t>through the Spirit</w:t>
+      </w:r>
+      <w:r>
+        <w:t>” means that through the instrumentality of the Holy Spirit, Paul was not to go to Jerusalem.</w:t>
+      </w:r>
+    </w:p>
+    <w:p>
+      <w:pPr>
+        <w:pStyle w:val="Verses"/>
+      </w:pPr>
+      <w:r>
+        <w:t>“After looking up the disciples, we stayed there seven days; and they kept telling Paul through the Spirit not to set foot in Jerusalem.” (Acts 21:4, NASB)</w:t>
+      </w:r>
+    </w:p>
+    <w:p>
+      <w:pPr>
+        <w:pStyle w:val="NoSpacing"/>
+      </w:pPr>
+      <w:r>
+        <w:t>In Acts 21:11, Agabus used a visual aid to warn Paul not to go to Jerusalem.</w:t>
+      </w:r>
+    </w:p>
+    <w:p>
+      <w:pPr>
+        <w:pStyle w:val="Verses"/>
+      </w:pPr>
+      <w:r>
+        <w:t>“And coming to us, he took Paul's belt and bound his own feet and hands, and said, "This is what the Holy Spirit says: 'In this way the Jews at Jerusalem will bind the man who owns this belt and deliver him into the hands of the Gentiles.'"” (Acts 21:11, NASB)</w:t>
+      </w:r>
+    </w:p>
+    <w:p>
+      <w:pPr>
+        <w:pStyle w:val="NoSpacing"/>
+      </w:pPr>
+      <w:r>
+        <w:t>In Acts 21:12, other believers tried to persuade Paul not to go. But in the end, Acts 21:14, “the will of the Lord be done.”</w:t>
+      </w:r>
+    </w:p>
+    <w:p>
+      <w:pPr>
+        <w:pStyle w:val="Verses"/>
+      </w:pPr>
+      <w:r>
+        <w:t xml:space="preserve">“When we had heard this, we as well as the local residents began begging him not to go up to Jerusalem.” (Acts 21:12, NASB) </w:t>
+      </w:r>
+    </w:p>
+    <w:p>
+      <w:pPr>
+        <w:pStyle w:val="Verses"/>
+      </w:pPr>
+      <w:r>
+        <w:t>“And since he would not be persuaded, we fell silent, remarking, "The will of the Lord be done!"” (Acts 21:14, NASB)</w:t>
+      </w:r>
+    </w:p>
+    <w:p>
+      <w:pPr>
+        <w:pStyle w:val="NoSpacing"/>
+        <w:rPr>
+          <w:u w:val="single"/>
+        </w:rPr>
+      </w:pPr>
+      <w:r>
+        <w:rPr>
+          <w:u w:val="single"/>
+        </w:rPr>
+        <w:t>How Paul got out of the will of God</w:t>
+      </w:r>
+    </w:p>
+    <w:p>
+      <w:pPr>
+        <w:pStyle w:val="NoSpacing"/>
+      </w:pPr>
+      <w:r>
+        <w:t>To Paul’s self-consciousness, this was a fantastic offering. He was conscious of the offering which would undoubtedly break down some of the Jerusalem believers’ resentment. In Paul’s mentality, there was possibly a little pride as he was greatly used. How nice it would be to go back where as a young man he was highly successful and greatly praised. He had been a ruler of the Jews and an outstanding man. This was pure human viewpoint.</w:t>
+      </w:r>
+    </w:p>
+    <w:p>
+      <w:pPr>
+        <w:pStyle w:val="NoSpacing"/>
+      </w:pPr>
+      <w:r>
+        <w:t>His volition decided that he could choose to go back to Jerusalem even if it wasn’t the will of God. God would permit it. Paul’s emotions took over because he loved and appreciated Jerusalem. Jerusalem had always held something special for him. He was always talking about Jerusalem and going back. Now he has a legitimate right to enjoy Jerusalem and to think of it in a wonderful way.</w:t>
+      </w:r>
+    </w:p>
+    <w:p>
+      <w:pPr>
+        <w:pStyle w:val="NoSpacing"/>
+      </w:pPr>
       <w:r>
         <w:lastRenderedPageBreak/>
-        <w:t>authoritative than other Scriptures. To them he could do no evil. However, Paul had difficulty with the geographical will of God.</w:t>
-      </w:r>
-    </w:p>
-    <w:p>
-      <w:pPr>
-        <w:pStyle w:val="NoSpacing"/>
-      </w:pPr>
-      <w:r>
-        <w:t>In Romans 15:22, God’s will for Paul geographically was to go to Rome and Spain.</w:t>
-      </w:r>
-      <w:r>
-        <w:t xml:space="preserve"> </w:t>
-      </w:r>
-      <w:r>
-        <w:t>Going to Jerusalem was not in God’s will. He went with other believers back to Jerusalem to deliver an offering to poor saints at Jerusalem.</w:t>
-      </w:r>
-      <w:r>
-        <w:t xml:space="preserve"> </w:t>
-      </w:r>
-      <w:r>
-        <w:t>Rom. 15:25; Rom. 15:26.</w:t>
-      </w:r>
-    </w:p>
-    <w:p>
-      <w:pPr>
-        <w:pStyle w:val="Verses"/>
-      </w:pPr>
-      <w:r>
-        <w:t xml:space="preserve">“For this reason I have often been prevented from coming to you;” (Romans 15:22, NASB) </w:t>
-      </w:r>
-    </w:p>
-    <w:p>
-      <w:pPr>
-        <w:pStyle w:val="Verses"/>
-      </w:pPr>
-      <w:r>
-        <w:t xml:space="preserve">“but now, I am going to Jerusalem serving the saints.” (Romans 15:25, NASB) </w:t>
-      </w:r>
-    </w:p>
-    <w:p>
-      <w:pPr>
-        <w:pStyle w:val="Verses"/>
-      </w:pPr>
-      <w:r>
-        <w:t>“For Macedonia and Achaia have been pleased to make a contribution for the poor among the saints in Jerusalem.” (Romans 15:26, NASB)</w:t>
-      </w:r>
-    </w:p>
-    <w:p>
-      <w:pPr>
-        <w:pStyle w:val="NoSpacing"/>
-      </w:pPr>
-      <w:r>
-        <w:t>Paul had nothing to do with delivering offerings. Paul’s spiritual gift was Apostleship. This offering was taken up at Philippi, Corinth, and Thessalonica. This office of Paul’s did not include handling or carrying finances.</w:t>
-      </w:r>
-      <w:r>
-        <w:t xml:space="preserve"> </w:t>
-      </w:r>
-      <w:r>
-        <w:t>2 Cor. 8; 2 Cor. 9.</w:t>
-      </w:r>
-    </w:p>
-    <w:p>
-      <w:pPr>
-        <w:pStyle w:val="NoSpacing"/>
-        <w:rPr>
-          <w:u w:val="single"/>
-        </w:rPr>
-      </w:pPr>
-      <w:r>
-        <w:rPr>
-          <w:u w:val="single"/>
-        </w:rPr>
-        <w:t xml:space="preserve">God’s Warnings to Paul </w:t>
-      </w:r>
-    </w:p>
-    <w:p>
-      <w:pPr>
-        <w:pStyle w:val="NoSpacing"/>
-      </w:pPr>
-      <w:r>
-        <w:t>In Acts 21:4, “</w:t>
-      </w:r>
-      <w:r>
-        <w:t>through the Spirit</w:t>
-      </w:r>
-      <w:r>
-        <w:t>” means that through the instrumentality of the Holy Spirit, Paul was not to go to Jerusalem.</w:t>
-      </w:r>
-    </w:p>
-    <w:p>
-      <w:pPr>
-        <w:pStyle w:val="Verses"/>
-      </w:pPr>
-      <w:r>
-        <w:t>“After looking up the disciples, we stayed there seven days; and they kept telling Paul through the Spirit not to set foot in Jerusalem.” (Acts 21:4, NASB)</w:t>
-      </w:r>
-    </w:p>
-    <w:p>
-      <w:pPr>
-        <w:pStyle w:val="NoSpacing"/>
-      </w:pPr>
-      <w:r>
-        <w:t>In Acts 21:11, Agabus used a visual aid to warn Paul not to go to Jerusalem.</w:t>
-      </w:r>
-    </w:p>
-    <w:p>
-      <w:pPr>
-        <w:pStyle w:val="Verses"/>
-      </w:pPr>
-      <w:r>
-        <w:t>“And coming to us, he took Paul's belt and bound his own feet and hands, and said, "This is what the Holy Spirit says: 'In this way the Jews at Jerusalem will bind the man who owns this belt and deliver him into the hands of the Gentiles.'"” (Acts 21:11, NASB)</w:t>
-      </w:r>
-    </w:p>
-    <w:p>
-      <w:pPr>
-        <w:pStyle w:val="NoSpacing"/>
-      </w:pPr>
-      <w:r>
-        <w:t>In Acts 21:12, other believers tried to persuade Paul not to go. But in the end, Acts 21:14, “the will of the Lord be done.”</w:t>
-      </w:r>
-    </w:p>
-    <w:p>
-      <w:pPr>
-        <w:pStyle w:val="Verses"/>
-      </w:pPr>
-      <w:r>
-        <w:t xml:space="preserve">“When we had heard this, we as well as the local residents began begging him not to go up to Jerusalem.” (Acts 21:12, NASB) </w:t>
-      </w:r>
-    </w:p>
-    <w:p>
-      <w:pPr>
-        <w:pStyle w:val="Verses"/>
-      </w:pPr>
-      <w:r>
-        <w:t>“And since he would not be persuaded, we fell silent, remarking, "The will of the Lord be done!"” (Acts 21:14, NASB)</w:t>
-      </w:r>
-    </w:p>
-    <w:p>
-      <w:pPr>
-        <w:pStyle w:val="NoSpacing"/>
-        <w:rPr>
-          <w:u w:val="single"/>
-        </w:rPr>
-      </w:pPr>
-      <w:r>
-        <w:rPr>
-          <w:u w:val="single"/>
-        </w:rPr>
-        <w:t>How Paul got out of the will of God</w:t>
-      </w:r>
-    </w:p>
-    <w:p>
-      <w:pPr>
-        <w:pStyle w:val="NoSpacing"/>
-      </w:pPr>
-      <w:r>
-        <w:t>To Paul’s self-consciousness, this was a fantastic offering. He was conscious of the offering which would undoubtedly break down some of the Jerusalem believers’ resentment. In Paul’s mentality, there was possibly a little pride as he was greatly used. How nice it would be to go back where as a young man he was highly successful and greatly praised. He had been a ruler of the Jews and an outstanding man. This was pure human viewpoint.</w:t>
-      </w:r>
-    </w:p>
-    <w:p>
-      <w:pPr>
-        <w:pStyle w:val="NoSpacing"/>
-      </w:pPr>
-      <w:r>
-        <w:t>His volition decided that he could choose to go back to Jerusalem even if it wasn’t the will of God. God would permit it. Paul’s emotions took over because he loved and appreciated Jerusalem. Jerusalem had always held something special for him. He was always talking about Jerusalem and going back. Now he has a legitimate right to enjoy Jerusalem and to think of it in a wonderful way.</w:t>
-      </w:r>
-    </w:p>
-    <w:p>
-      <w:pPr>
-        <w:pStyle w:val="NoSpacing"/>
-      </w:pPr>
-      <w:r>
-        <w:t xml:space="preserve">In Paul’s conscience, he had two kinds of norms and standards - those acquired from Bible doctrine, divine norms and standards and also human norms and standards. Paul’s human norms and standards </w:t>
-      </w:r>
-      <w:r>
-        <w:lastRenderedPageBreak/>
-        <w:t>said “Jerusalem is the finest place in the world.”</w:t>
+        <w:t>In Paul’s conscience, he had two kinds of norms and standards - those acquired from Bible doctrine, divine norms and standards and also human norms and standards. Paul’s human norms and standards said “Jerusalem is the finest place in the world.”</w:t>
       </w:r>
     </w:p>
     <w:p>
@@ -1917,15 +1922,7 @@
         <w:pStyle w:val="NoSpacing"/>
       </w:pPr>
       <w:r>
-        <w:t xml:space="preserve">Paul violated the viewpoint will of God in his mentality and decided that he was going to Jerusalem. Based on human viewpoint, he went into the temple and offered a vow. Paul violated the operational will of God by being out of fellowship. He decided to go into the temple to make a vow, put himself under </w:t>
-      </w:r>
-      <w:proofErr w:type="spellStart"/>
-      <w:r>
-        <w:t>Judaistic</w:t>
-      </w:r>
-      <w:proofErr w:type="spellEnd"/>
-      <w:r>
-        <w:t xml:space="preserve"> legalism, which he condemned previously in Galatians. He was not in the temple to preach the Gospel. </w:t>
+        <w:t xml:space="preserve">Paul violated the viewpoint will of God in his mentality and decided that he was going to Jerusalem. Based on human viewpoint, he went into the temple and offered a vow. Paul violated the operational will of God by being out of fellowship. He decided to go into the temple to make a vow, put himself under Judaistic legalism, which he condemned previously in Galatians. He was not in the temple to preach the Gospel. </w:t>
       </w:r>
     </w:p>
     <w:p>
